--- a/卒展脚本.docx
+++ b/卒展脚本.docx
@@ -599,21 +599,42 @@
         </w:rPr>
         <w:t>主人公が臆病だとわかるようにする最初のモンスター</w:t>
       </w:r>
-    </w:p>
-    <w:p>
-      <w:pPr>
-        <w:pStyle w:val="a7"/>
-        <w:kinsoku w:val="0"/>
-        <w:rPr>
-          <w:szCs w:val="21"/>
-        </w:rPr>
-      </w:pPr>
-      <w:r>
-        <w:rPr>
-          <w:rFonts w:hint="eastAsia"/>
-          <w:szCs w:val="21"/>
-        </w:rPr>
-        <w:t>１・モンスター大</w:t>
+      <w:r>
+        <w:rPr>
+          <w:rFonts w:hint="eastAsia"/>
+          <w:szCs w:val="21"/>
+        </w:rPr>
+        <w:t>よくある恐竜デザイン予定</w:t>
+      </w:r>
+    </w:p>
+    <w:p>
+      <w:pPr>
+        <w:pStyle w:val="a7"/>
+        <w:kinsoku w:val="0"/>
+        <w:rPr>
+          <w:szCs w:val="21"/>
+        </w:rPr>
+      </w:pPr>
+      <w:r>
+        <w:rPr>
+          <w:rFonts w:hint="eastAsia"/>
+          <w:szCs w:val="21"/>
+        </w:rPr>
+        <w:t>１・</w:t>
+      </w:r>
+      <w:r>
+        <w:rPr>
+          <w:rFonts w:hint="eastAsia"/>
+          <w:szCs w:val="21"/>
+        </w:rPr>
+        <w:t>巨大</w:t>
+      </w:r>
+      <w:r>
+        <w:rPr>
+          <w:rFonts w:hint="eastAsia"/>
+          <w:szCs w:val="21"/>
+        </w:rPr>
+        <w:t>モンスター</w:t>
       </w:r>
       <w:r>
         <w:rPr>
@@ -635,22 +656,19 @@
         </w:rPr>
         <w:t>メインディッシュ</w:t>
       </w:r>
-    </w:p>
-    <w:p>
-      <w:pPr>
-        <w:pStyle w:val="a7"/>
-        <w:kinsoku w:val="0"/>
-        <w:rPr>
-          <w:szCs w:val="21"/>
-        </w:rPr>
-      </w:pPr>
-    </w:p>
-    <w:p>
-      <w:pPr>
-        <w:pStyle w:val="a7"/>
-        <w:kinsoku w:val="0"/>
-        <w:rPr>
-          <w:rFonts w:hint="eastAsia"/>
+      <w:r>
+        <w:rPr>
+          <w:rFonts w:hint="eastAsia"/>
+          <w:szCs w:val="21"/>
+        </w:rPr>
+        <w:t>狼のようなデザイン予定</w:t>
+      </w:r>
+    </w:p>
+    <w:p>
+      <w:pPr>
+        <w:pStyle w:val="a7"/>
+        <w:kinsoku w:val="0"/>
+        <w:rPr>
           <w:szCs w:val="21"/>
         </w:rPr>
       </w:pPr>
@@ -666,21 +684,14 @@
           <w:rFonts w:hint="eastAsia"/>
           <w:szCs w:val="21"/>
         </w:rPr>
-        <w:t>ぶための</w:t>
-      </w:r>
-      <w:r>
-        <w:rPr>
-          <w:rFonts w:hint="eastAsia"/>
-          <w:szCs w:val="21"/>
-        </w:rPr>
-        <w:t>モンスタ</w:t>
-      </w:r>
-      <w:r>
-        <w:rPr>
-          <w:rFonts w:hint="eastAsia"/>
-          <w:szCs w:val="21"/>
-        </w:rPr>
-        <w:t>ー</w:t>
+        <w:t>ぶため</w:t>
+      </w:r>
+      <w:r>
+        <w:rPr>
+          <w:rFonts w:hint="eastAsia"/>
+          <w:szCs w:val="21"/>
+        </w:rPr>
+        <w:t>のバイク</w:t>
       </w:r>
       <w:r>
         <w:rPr>
@@ -694,22 +705,29 @@
           <w:rFonts w:hint="eastAsia"/>
           <w:szCs w:val="21"/>
         </w:rPr>
-        <w:t>馬車につながっているモンスター</w:t>
-      </w:r>
-    </w:p>
-    <w:p>
-      <w:pPr>
-        <w:pStyle w:val="a7"/>
-        <w:kinsoku w:val="0"/>
-        <w:rPr>
-          <w:szCs w:val="21"/>
-        </w:rPr>
-      </w:pPr>
-      <w:r>
-        <w:rPr>
+        <w:t>馬車につながってい</w:t>
+      </w:r>
+      <w:r>
+        <w:rPr>
+          <w:rFonts w:hint="eastAsia"/>
           <w:szCs w:val="21"/>
         </w:rPr>
         <w:lastRenderedPageBreak/>
+        <w:t>る</w:t>
+      </w:r>
+    </w:p>
+    <w:p>
+      <w:pPr>
+        <w:pStyle w:val="a7"/>
+        <w:kinsoku w:val="0"/>
+        <w:rPr>
+          <w:szCs w:val="21"/>
+        </w:rPr>
+      </w:pPr>
+      <w:r>
+        <w:rPr>
+          <w:szCs w:val="21"/>
+        </w:rPr>
         <w:tab/>
       </w:r>
       <w:r>
@@ -781,45 +799,6 @@
           <w:szCs w:val="21"/>
         </w:rPr>
       </w:pPr>
-      <w:r>
-        <w:rPr>
-          <w:rFonts w:hint="eastAsia"/>
-          <w:szCs w:val="21"/>
-        </w:rPr>
-        <w:t>３</w:t>
-      </w:r>
-      <w:r>
-        <w:rPr>
-          <w:rFonts w:hint="eastAsia"/>
-          <w:szCs w:val="21"/>
-        </w:rPr>
-        <w:t>・元運び屋と部下が乗っている船</w:t>
-      </w:r>
-    </w:p>
-    <w:p>
-      <w:pPr>
-        <w:pStyle w:val="a7"/>
-        <w:kinsoku w:val="0"/>
-        <w:rPr>
-          <w:szCs w:val="21"/>
-        </w:rPr>
-      </w:pPr>
-      <w:r>
-        <w:rPr>
-          <w:rFonts w:hint="eastAsia"/>
-          <w:szCs w:val="21"/>
-        </w:rPr>
-        <w:t>３・キャンプ場</w:t>
-      </w:r>
-    </w:p>
-    <w:p>
-      <w:pPr>
-        <w:pStyle w:val="a7"/>
-        <w:kinsoku w:val="0"/>
-        <w:rPr>
-          <w:szCs w:val="21"/>
-        </w:rPr>
-      </w:pPr>
     </w:p>
     <w:p>
       <w:pPr>
@@ -1020,7 +999,6 @@
         <w:pStyle w:val="a7"/>
         <w:kinsoku w:val="0"/>
         <w:rPr>
-          <w:rFonts w:hint="eastAsia"/>
           <w:szCs w:val="21"/>
         </w:rPr>
       </w:pPr>
@@ -1038,255 +1016,270 @@
         </w:rPr>
         <w:t>鳥海が巨大モンスターに会ったことがある一枚</w:t>
       </w:r>
+      <w:r>
+        <w:rPr>
+          <w:rFonts w:hint="eastAsia"/>
+          <w:szCs w:val="21"/>
+        </w:rPr>
+        <w:t>(モンスターの顔アップ)</w:t>
+      </w:r>
+    </w:p>
+    <w:p>
+      <w:pPr>
+        <w:pStyle w:val="a7"/>
+        <w:kinsoku w:val="0"/>
+        <w:rPr>
+          <w:szCs w:val="21"/>
+        </w:rPr>
+      </w:pPr>
+      <w:r>
+        <w:rPr>
+          <w:rFonts w:hint="eastAsia"/>
+          <w:szCs w:val="21"/>
+        </w:rPr>
+        <w:t>２・代永に手を差し伸べる鳥海</w:t>
+      </w:r>
+    </w:p>
+    <w:p>
+      <w:pPr>
+        <w:pStyle w:val="a7"/>
+        <w:kinsoku w:val="0"/>
+        <w:rPr>
+          <w:szCs w:val="21"/>
+        </w:rPr>
+      </w:pPr>
+    </w:p>
+    <w:p>
+      <w:pPr>
+        <w:pStyle w:val="a7"/>
+        <w:kinsoku w:val="0"/>
+        <w:rPr>
+          <w:szCs w:val="21"/>
+        </w:rPr>
+      </w:pPr>
+    </w:p>
+    <w:p>
+      <w:pPr>
+        <w:pStyle w:val="a7"/>
+        <w:kinsoku w:val="0"/>
+        <w:rPr>
+          <w:szCs w:val="21"/>
+        </w:rPr>
+      </w:pPr>
+      <w:r>
+        <w:rPr>
+          <w:rFonts w:hint="eastAsia"/>
+          <w:szCs w:val="21"/>
+        </w:rPr>
+        <w:lastRenderedPageBreak/>
+        <w:t>〈あらすじ〉</w:t>
+      </w:r>
+    </w:p>
+    <w:p>
+      <w:pPr>
+        <w:pStyle w:val="a7"/>
+        <w:kinsoku w:val="0"/>
+        <w:rPr>
+          <w:szCs w:val="21"/>
+        </w:rPr>
+      </w:pPr>
+      <w:r>
+        <w:rPr>
+          <w:rFonts w:hint="eastAsia"/>
+          <w:szCs w:val="21"/>
+        </w:rPr>
+        <w:t xml:space="preserve">   </w:t>
+      </w:r>
+    </w:p>
+    <w:p>
+      <w:pPr>
+        <w:pStyle w:val="a7"/>
+        <w:kinsoku w:val="0"/>
+        <w:rPr>
+          <w:szCs w:val="21"/>
+        </w:rPr>
+      </w:pPr>
+    </w:p>
+    <w:p>
+      <w:pPr>
+        <w:pStyle w:val="a7"/>
+        <w:kinsoku w:val="0"/>
+        <w:rPr>
+          <w:szCs w:val="21"/>
+        </w:rPr>
+      </w:pPr>
+    </w:p>
+    <w:p>
+      <w:pPr>
+        <w:pStyle w:val="a7"/>
+        <w:kinsoku w:val="0"/>
+        <w:rPr>
+          <w:szCs w:val="21"/>
+        </w:rPr>
+      </w:pPr>
+    </w:p>
+    <w:p>
+      <w:pPr>
+        <w:pStyle w:val="a7"/>
+        <w:kinsoku w:val="0"/>
+        <w:rPr>
+          <w:szCs w:val="21"/>
+        </w:rPr>
+      </w:pPr>
+    </w:p>
+    <w:p>
+      <w:pPr>
+        <w:pStyle w:val="a7"/>
+        <w:kinsoku w:val="0"/>
+        <w:rPr>
+          <w:szCs w:val="21"/>
+        </w:rPr>
+      </w:pPr>
+    </w:p>
+    <w:p>
+      <w:pPr>
+        <w:pStyle w:val="a7"/>
+        <w:kinsoku w:val="0"/>
+        <w:rPr>
+          <w:szCs w:val="21"/>
+        </w:rPr>
+      </w:pPr>
+    </w:p>
+    <w:p>
+      <w:pPr>
+        <w:pStyle w:val="a7"/>
+        <w:kinsoku w:val="0"/>
+        <w:rPr>
+          <w:szCs w:val="21"/>
+        </w:rPr>
+      </w:pPr>
+    </w:p>
+    <w:p>
+      <w:pPr>
+        <w:pStyle w:val="a7"/>
+        <w:kinsoku w:val="0"/>
+        <w:rPr>
+          <w:szCs w:val="21"/>
+        </w:rPr>
+      </w:pPr>
+    </w:p>
+    <w:p>
+      <w:pPr>
+        <w:pStyle w:val="a7"/>
+        <w:kinsoku w:val="0"/>
+        <w:rPr>
+          <w:szCs w:val="21"/>
+        </w:rPr>
+      </w:pPr>
+    </w:p>
+    <w:p>
+      <w:pPr>
+        <w:pStyle w:val="a7"/>
+        <w:kinsoku w:val="0"/>
+        <w:rPr>
+          <w:szCs w:val="21"/>
+        </w:rPr>
+      </w:pPr>
+    </w:p>
+    <w:p>
+      <w:pPr>
+        <w:pStyle w:val="a7"/>
+        <w:kinsoku w:val="0"/>
+        <w:rPr>
+          <w:szCs w:val="21"/>
+        </w:rPr>
+      </w:pPr>
+    </w:p>
+    <w:p>
+      <w:pPr>
+        <w:pStyle w:val="a7"/>
+        <w:kinsoku w:val="0"/>
+        <w:rPr>
+          <w:szCs w:val="21"/>
+        </w:rPr>
+      </w:pPr>
+    </w:p>
+    <w:p>
+      <w:pPr>
+        <w:pStyle w:val="a7"/>
+        <w:kinsoku w:val="0"/>
+        <w:rPr>
+          <w:szCs w:val="21"/>
+        </w:rPr>
+      </w:pPr>
+    </w:p>
+    <w:p>
+      <w:pPr>
+        <w:pStyle w:val="a7"/>
+        <w:kinsoku w:val="0"/>
+        <w:rPr>
+          <w:szCs w:val="21"/>
+        </w:rPr>
+      </w:pPr>
+    </w:p>
+    <w:p>
+      <w:pPr>
+        <w:pStyle w:val="a7"/>
+        <w:kinsoku w:val="0"/>
+        <w:rPr>
+          <w:szCs w:val="21"/>
+        </w:rPr>
+      </w:pPr>
+    </w:p>
+    <w:p>
+      <w:pPr>
+        <w:pStyle w:val="a7"/>
+        <w:kinsoku w:val="0"/>
+        <w:rPr>
+          <w:szCs w:val="21"/>
+        </w:rPr>
+      </w:pPr>
+    </w:p>
+    <w:p>
+      <w:pPr>
+        <w:pStyle w:val="a7"/>
+        <w:kinsoku w:val="0"/>
+        <w:rPr>
+          <w:szCs w:val="21"/>
+        </w:rPr>
+      </w:pPr>
+    </w:p>
+    <w:p>
+      <w:pPr>
+        <w:pStyle w:val="a7"/>
+        <w:kinsoku w:val="0"/>
+        <w:rPr>
+          <w:szCs w:val="21"/>
+        </w:rPr>
+      </w:pPr>
+    </w:p>
+    <w:p>
+      <w:pPr>
+        <w:pStyle w:val="a7"/>
+        <w:kinsoku w:val="0"/>
+        <w:rPr>
+          <w:szCs w:val="21"/>
+        </w:rPr>
+      </w:pPr>
+      <w:r>
+        <w:rPr>
+          <w:rFonts w:hint="eastAsia"/>
+          <w:szCs w:val="21"/>
+        </w:rPr>
+        <w:lastRenderedPageBreak/>
+        <w:t>〇回想に入る前 (昼)</w:t>
+      </w:r>
+    </w:p>
+    <w:p>
+      <w:pPr>
+        <w:pStyle w:val="a7"/>
+        <w:kinsoku w:val="0"/>
+        <w:rPr>
+          <w:szCs w:val="21"/>
+        </w:rPr>
+      </w:pPr>
       <w:bookmarkStart w:id="0" w:name="_GoBack"/>
       <w:bookmarkEnd w:id="0"/>
-    </w:p>
-    <w:p>
-      <w:pPr>
-        <w:pStyle w:val="a7"/>
-        <w:kinsoku w:val="0"/>
-        <w:rPr>
-          <w:szCs w:val="21"/>
-        </w:rPr>
-      </w:pPr>
-      <w:r>
-        <w:rPr>
-          <w:rFonts w:hint="eastAsia"/>
-          <w:szCs w:val="21"/>
-        </w:rPr>
-        <w:t>２・代永に手を差し伸べる鳥海</w:t>
-      </w:r>
-    </w:p>
-    <w:p>
-      <w:pPr>
-        <w:pStyle w:val="a7"/>
-        <w:kinsoku w:val="0"/>
-        <w:rPr>
-          <w:rFonts w:hint="eastAsia"/>
-          <w:szCs w:val="21"/>
-        </w:rPr>
-      </w:pPr>
-    </w:p>
-    <w:p>
-      <w:pPr>
-        <w:pStyle w:val="a7"/>
-        <w:kinsoku w:val="0"/>
-        <w:rPr>
-          <w:szCs w:val="21"/>
-        </w:rPr>
-      </w:pPr>
-      <w:r>
-        <w:rPr>
-          <w:rFonts w:hint="eastAsia"/>
-          <w:szCs w:val="21"/>
-        </w:rPr>
-        <w:lastRenderedPageBreak/>
-        <w:t>〈あらすじ〉</w:t>
-      </w:r>
-    </w:p>
-    <w:p>
-      <w:pPr>
-        <w:pStyle w:val="a7"/>
-        <w:kinsoku w:val="0"/>
-        <w:rPr>
-          <w:szCs w:val="21"/>
-        </w:rPr>
-      </w:pPr>
-      <w:r>
-        <w:rPr>
-          <w:rFonts w:hint="eastAsia"/>
-          <w:szCs w:val="21"/>
-        </w:rPr>
-        <w:t xml:space="preserve">   </w:t>
-      </w:r>
-    </w:p>
-    <w:p>
-      <w:pPr>
-        <w:pStyle w:val="a7"/>
-        <w:kinsoku w:val="0"/>
-        <w:rPr>
-          <w:szCs w:val="21"/>
-        </w:rPr>
-      </w:pPr>
-    </w:p>
-    <w:p>
-      <w:pPr>
-        <w:pStyle w:val="a7"/>
-        <w:kinsoku w:val="0"/>
-        <w:rPr>
-          <w:szCs w:val="21"/>
-        </w:rPr>
-      </w:pPr>
-    </w:p>
-    <w:p>
-      <w:pPr>
-        <w:pStyle w:val="a7"/>
-        <w:kinsoku w:val="0"/>
-        <w:rPr>
-          <w:szCs w:val="21"/>
-        </w:rPr>
-      </w:pPr>
-    </w:p>
-    <w:p>
-      <w:pPr>
-        <w:pStyle w:val="a7"/>
-        <w:kinsoku w:val="0"/>
-        <w:rPr>
-          <w:szCs w:val="21"/>
-        </w:rPr>
-      </w:pPr>
-    </w:p>
-    <w:p>
-      <w:pPr>
-        <w:pStyle w:val="a7"/>
-        <w:kinsoku w:val="0"/>
-        <w:rPr>
-          <w:szCs w:val="21"/>
-        </w:rPr>
-      </w:pPr>
-    </w:p>
-    <w:p>
-      <w:pPr>
-        <w:pStyle w:val="a7"/>
-        <w:kinsoku w:val="0"/>
-        <w:rPr>
-          <w:szCs w:val="21"/>
-        </w:rPr>
-      </w:pPr>
-    </w:p>
-    <w:p>
-      <w:pPr>
-        <w:pStyle w:val="a7"/>
-        <w:kinsoku w:val="0"/>
-        <w:rPr>
-          <w:szCs w:val="21"/>
-        </w:rPr>
-      </w:pPr>
-    </w:p>
-    <w:p>
-      <w:pPr>
-        <w:pStyle w:val="a7"/>
-        <w:kinsoku w:val="0"/>
-        <w:rPr>
-          <w:szCs w:val="21"/>
-        </w:rPr>
-      </w:pPr>
-    </w:p>
-    <w:p>
-      <w:pPr>
-        <w:pStyle w:val="a7"/>
-        <w:kinsoku w:val="0"/>
-        <w:rPr>
-          <w:szCs w:val="21"/>
-        </w:rPr>
-      </w:pPr>
-    </w:p>
-    <w:p>
-      <w:pPr>
-        <w:pStyle w:val="a7"/>
-        <w:kinsoku w:val="0"/>
-        <w:rPr>
-          <w:szCs w:val="21"/>
-        </w:rPr>
-      </w:pPr>
-    </w:p>
-    <w:p>
-      <w:pPr>
-        <w:pStyle w:val="a7"/>
-        <w:kinsoku w:val="0"/>
-        <w:rPr>
-          <w:szCs w:val="21"/>
-        </w:rPr>
-      </w:pPr>
-    </w:p>
-    <w:p>
-      <w:pPr>
-        <w:pStyle w:val="a7"/>
-        <w:kinsoku w:val="0"/>
-        <w:rPr>
-          <w:szCs w:val="21"/>
-        </w:rPr>
-      </w:pPr>
-    </w:p>
-    <w:p>
-      <w:pPr>
-        <w:pStyle w:val="a7"/>
-        <w:kinsoku w:val="0"/>
-        <w:rPr>
-          <w:szCs w:val="21"/>
-        </w:rPr>
-      </w:pPr>
-    </w:p>
-    <w:p>
-      <w:pPr>
-        <w:pStyle w:val="a7"/>
-        <w:kinsoku w:val="0"/>
-        <w:rPr>
-          <w:szCs w:val="21"/>
-        </w:rPr>
-      </w:pPr>
-    </w:p>
-    <w:p>
-      <w:pPr>
-        <w:pStyle w:val="a7"/>
-        <w:kinsoku w:val="0"/>
-        <w:rPr>
-          <w:szCs w:val="21"/>
-        </w:rPr>
-      </w:pPr>
-    </w:p>
-    <w:p>
-      <w:pPr>
-        <w:pStyle w:val="a7"/>
-        <w:kinsoku w:val="0"/>
-        <w:rPr>
-          <w:szCs w:val="21"/>
-        </w:rPr>
-      </w:pPr>
-    </w:p>
-    <w:p>
-      <w:pPr>
-        <w:pStyle w:val="a7"/>
-        <w:kinsoku w:val="0"/>
-        <w:rPr>
-          <w:szCs w:val="21"/>
-        </w:rPr>
-      </w:pPr>
-    </w:p>
-    <w:p>
-      <w:pPr>
-        <w:pStyle w:val="a7"/>
-        <w:kinsoku w:val="0"/>
-        <w:rPr>
-          <w:szCs w:val="21"/>
-        </w:rPr>
-      </w:pPr>
-    </w:p>
-    <w:p>
-      <w:pPr>
-        <w:pStyle w:val="a7"/>
-        <w:kinsoku w:val="0"/>
-        <w:rPr>
-          <w:szCs w:val="21"/>
-        </w:rPr>
-      </w:pPr>
-      <w:r>
-        <w:rPr>
-          <w:rFonts w:hint="eastAsia"/>
-          <w:szCs w:val="21"/>
-        </w:rPr>
-        <w:lastRenderedPageBreak/>
-        <w:t>〇回想に入る前 (昼)</w:t>
-      </w:r>
-    </w:p>
-    <w:p>
-      <w:pPr>
-        <w:pStyle w:val="a7"/>
-        <w:kinsoku w:val="0"/>
-        <w:rPr>
-          <w:szCs w:val="21"/>
-        </w:rPr>
-      </w:pPr>
     </w:p>
     <w:p>
       <w:pPr>
@@ -7244,7 +7237,7 @@
 </file>
 
 <file path=customXml/itemProps1.xml><?xml version="1.0" encoding="utf-8"?>
-<ds:datastoreItem xmlns:ds="http://schemas.openxmlformats.org/officeDocument/2006/customXml" ds:itemID="{02178B5D-B862-422A-A88C-AA1C4BF9B17A}">
+<ds:datastoreItem xmlns:ds="http://schemas.openxmlformats.org/officeDocument/2006/customXml" ds:itemID="{D63F14D1-51B7-4E53-B2C5-9C4A758D7147}">
   <ds:schemaRefs>
     <ds:schemaRef ds:uri="http://schemas.openxmlformats.org/officeDocument/2006/bibliography"/>
   </ds:schemaRefs>
